--- a/qmul/csp708/Lab6_neural_nets/EECS708P-Assignment1-Part2-Report.docx
+++ b/qmul/csp708/Lab6_neural_nets/EECS708P-Assignment1-Part2-Report.docx
@@ -1756,22 +1756,23 @@
         <w:pStyle w:val="Subtitle"/>
       </w:pPr>
       <w:r>
-        <w:t xml:space="preserve">Explain the performance of the different networks on the training and test sets. How does it compare to the logistic regression example? Make sure that the data you are </w:t>
-      </w:r>
-      <w:r>
-        <w:t>referring</w:t>
-      </w:r>
-      <w:r>
-        <w:t xml:space="preserve"> to is clearly presented and appropriately label</w:t>
-      </w:r>
-      <w:r>
-        <w:t>l</w:t>
-      </w:r>
-      <w:r>
-        <w:t>ed in the report.</w:t>
-      </w:r>
-    </w:p>
-    <w:p/>
+        <w:t>Explain the performance of the different networks on the training and test sets.</w:t>
+      </w:r>
+    </w:p>
+    <w:p>
+      <w:r>
+        <w:t>Looking at the performance of the different multilayer perceptron networks (refer to code block 11 in the 2</w:t>
+      </w:r>
+      <w:r>
+        <w:rPr>
+          <w:vertAlign w:val="superscript"/>
+        </w:rPr>
+        <w:t>nd</w:t>
+      </w:r>
+      <w:r>
+        <w:t xml:space="preserve"> notebook), we observe a clear correlation between the number of hidden units and the cost (for both the training and test sets). As the number of hidden nodes increases, the training and test costs go down precipitously. The MLP with 1 hidden unit has a training cost of 1.096 and test set cost of 1.098 whilst the MLP with 32 hidden units has costs of 0.67 and 0.68 respectively. It should also be noted that for all MLP models the gap between the training set cost and test set cost is negligible, indicating that all the models generalise well to new data.</w:t>
+      </w:r>
+    </w:p>
     <w:sectPr>
       <w:pgSz w:w="11900" w:h="16840"/>
       <w:pgMar w:top="720" w:right="720" w:bottom="720" w:left="720" w:header="708" w:footer="708" w:gutter="0"/>
